--- a/Целесообразность внедрения автоматизации в РН.docx
+++ b/Целесообразность внедрения автоматизации в РН.docx
@@ -106,6 +106,45 @@
         <w:spacing w:after="0"/>
         <w:rPr>
           <w:rFonts w:ascii="Times New Roman" w:hAnsi="Times New Roman" w:cs="Times New Roman"/>
+          <w:sz w:val="24"/>
+          <w:szCs w:val="24"/>
+          <w:lang w:val="en-US"/>
+        </w:rPr>
+      </w:pPr>
+      <w:r>
+        <w:rPr>
+          <w:rFonts w:ascii="Times New Roman" w:hAnsi="Times New Roman" w:cs="Times New Roman"/>
+          <w:b/>
+          <w:sz w:val="24"/>
+          <w:szCs w:val="24"/>
+        </w:rPr>
+        <w:t>ДАТА ВЫПОЛНЕНИЯ:</w:t>
+      </w:r>
+      <w:r>
+        <w:rPr>
+          <w:rFonts w:ascii="Times New Roman" w:hAnsi="Times New Roman" w:cs="Times New Roman"/>
+          <w:sz w:val="24"/>
+          <w:szCs w:val="24"/>
+        </w:rPr>
+        <w:t xml:space="preserve"> 2025-1</w:t>
+      </w:r>
+      <w:r>
+        <w:rPr>
+          <w:rFonts w:ascii="Times New Roman" w:hAnsi="Times New Roman" w:cs="Times New Roman"/>
+          <w:sz w:val="24"/>
+          <w:szCs w:val="24"/>
+          <w:lang w:val="en-US"/>
+        </w:rPr>
+        <w:t>0-08</w:t>
+      </w:r>
+      <w:bookmarkStart w:id="0" w:name="_GoBack"/>
+      <w:bookmarkEnd w:id="0"/>
+    </w:p>
+    <w:p>
+      <w:pPr>
+        <w:spacing w:after="0"/>
+        <w:rPr>
+          <w:rFonts w:ascii="Times New Roman" w:hAnsi="Times New Roman" w:cs="Times New Roman"/>
           <w:b/>
           <w:sz w:val="24"/>
           <w:szCs w:val="24"/>
@@ -138,17 +177,7 @@
           <w:sz w:val="24"/>
           <w:szCs w:val="24"/>
         </w:rPr>
-        <w:t>В настоящий момент работаю на проекте ≈ 2 года, из них по направлению РН 1,5 года. Работы по автоматизации тест-кейсов были начаты 1 год назад после прихода в команду предназначенного для этого сотрудника - Александра Усенко, поэтому вопрос о целесообразности внедрения автоматизации в проект не является актуальным. В данном случае речь должна идти о целесообразности поддержания существующих автотестов и создания новых. Если же представить, что проект до сих пор не был бы покрыт ни в каком виде автотестами</w:t>
-      </w:r>
-      <w:bookmarkStart w:id="0" w:name="_GoBack"/>
-      <w:bookmarkEnd w:id="0"/>
-      <w:r>
-        <w:rPr>
-          <w:rFonts w:ascii="Times New Roman" w:hAnsi="Times New Roman" w:cs="Times New Roman"/>
-          <w:sz w:val="24"/>
-          <w:szCs w:val="24"/>
-        </w:rPr>
-        <w:t>, то оцениваю целесообразность внедрения автоматизации как высокую по нескольким причинам.</w:t>
+        <w:t>В настоящий момент работаю на проекте ≈ 2 года, из них по направлению РН 1,5 года. Работы по автоматизации тест-кейсов были начаты 1 год назад после прихода в команду предназначенного для этого сотрудника - Александра Усенко, поэтому вопрос о целесообразности внедрения автоматизации в проект не является актуальным. В данном случае речь должна идти о целесообразности поддержания существующих автотестов и создания новых. Если же представить, что проект до сих пор не был бы покрыт ни в каком виде автотестами, то оцениваю целесообразность внедрения автоматизации как высокую по нескольким причинам.</w:t>
       </w:r>
     </w:p>
     <w:p>
